--- a/Data/ARToolKit_DIY_doc.docx
+++ b/Data/ARToolKit_DIY_doc.docx
@@ -793,7 +793,6 @@
     <w:p>
       <w:pPr>
         <w:rPr>
-          <w:rFonts w:hint="eastAsia"/>
           <w:b/>
         </w:rPr>
       </w:pPr>
@@ -884,11 +883,6 @@
       </w:r>
     </w:p>
     <w:p>
-      <w:pPr>
-        <w:rPr>
-          <w:rFonts w:hint="eastAsia"/>
-        </w:rPr>
-      </w:pPr>
       <w:r>
         <w:rPr>
           <w:rFonts w:hint="eastAsia"/>
@@ -2352,19 +2346,7 @@
           <w:rPr>
             <w:rStyle w:val="a5"/>
           </w:rPr>
-          <w:t>’s web-b</w:t>
-        </w:r>
-        <w:r>
-          <w:rPr>
-            <w:rStyle w:val="a5"/>
-          </w:rPr>
-          <w:t>a</w:t>
-        </w:r>
-        <w:r>
-          <w:rPr>
-            <w:rStyle w:val="a5"/>
-          </w:rPr>
-          <w:t>sed marker generator</w:t>
+          <w:t>’s web-based marker generator</w:t>
         </w:r>
         <w:r>
           <w:rPr>
@@ -3172,7 +3154,66 @@
         <w:rPr>
           <w:rFonts w:hint="eastAsia"/>
         </w:rPr>
-        <w:t>。下面详细介绍</w:t>
+        <w:t>。</w:t>
+      </w:r>
+    </w:p>
+    <w:p>
+      <w:r>
+        <w:rPr>
+          <w:noProof/>
+        </w:rPr>
+        <w:drawing>
+          <wp:inline distT="0" distB="0" distL="0" distR="0">
+            <wp:extent cx="3312238" cy="2088000"/>
+            <wp:effectExtent l="0" t="0" r="2540" b="7620"/>
+            <wp:docPr id="2" name="图片 2"/>
+            <wp:cNvGraphicFramePr>
+              <a:graphicFrameLocks xmlns:a="http://schemas.openxmlformats.org/drawingml/2006/main" noChangeAspect="1"/>
+            </wp:cNvGraphicFramePr>
+            <a:graphic xmlns:a="http://schemas.openxmlformats.org/drawingml/2006/main">
+              <a:graphicData uri="http://schemas.openxmlformats.org/drawingml/2006/picture">
+                <pic:pic xmlns:pic="http://schemas.openxmlformats.org/drawingml/2006/picture">
+                  <pic:nvPicPr>
+                    <pic:cNvPr id="2" name="QQ截图20150714134304.png"/>
+                    <pic:cNvPicPr/>
+                  </pic:nvPicPr>
+                  <pic:blipFill>
+                    <a:blip r:embed="rId30" cstate="print">
+                      <a:extLst>
+                        <a:ext uri="{28A0092B-C50C-407E-A947-70E740481C1C}">
+                          <a14:useLocalDpi xmlns:a14="http://schemas.microsoft.com/office/drawing/2010/main" val="0"/>
+                        </a:ext>
+                      </a:extLst>
+                    </a:blip>
+                    <a:stretch>
+                      <a:fillRect/>
+                    </a:stretch>
+                  </pic:blipFill>
+                  <pic:spPr>
+                    <a:xfrm>
+                      <a:off x="0" y="0"/>
+                      <a:ext cx="3312238" cy="2088000"/>
+                    </a:xfrm>
+                    <a:prstGeom prst="rect">
+                      <a:avLst/>
+                    </a:prstGeom>
+                  </pic:spPr>
+                </pic:pic>
+              </a:graphicData>
+            </a:graphic>
+          </wp:inline>
+        </w:drawing>
+      </w:r>
+      <w:bookmarkStart w:id="0" w:name="_GoBack"/>
+      <w:bookmarkEnd w:id="0"/>
+    </w:p>
+    <w:p>
+      <w:r>
+        <w:rPr>
+          <w:rFonts w:hint="eastAsia"/>
+        </w:rPr>
+        <w:lastRenderedPageBreak/>
+        <w:t>下面详细介绍</w:t>
       </w:r>
       <w:r>
         <w:rPr>
@@ -3409,7 +3450,6 @@
         <w:t>头文件目录</w:t>
       </w:r>
       <w:r>
-        <w:lastRenderedPageBreak/>
         <w:t>ART</w:t>
       </w:r>
       <w:r>
@@ -3788,7 +3828,7 @@
                     <pic:cNvPicPr/>
                   </pic:nvPicPr>
                   <pic:blipFill>
-                    <a:blip r:embed="rId30">
+                    <a:blip r:embed="rId31">
                       <a:extLst>
                         <a:ext uri="{28A0092B-C50C-407E-A947-70E740481C1C}">
                           <a14:useLocalDpi xmlns:a14="http://schemas.microsoft.com/office/drawing/2010/main" val="0"/>
@@ -3871,40 +3911,9 @@
     </w:p>
     <w:p>
       <w:r>
+        <w:lastRenderedPageBreak/>
         <w:t>See these demo videos:</w:t>
       </w:r>
-    </w:p>
-    <w:p>
-      <w:hyperlink r:id="rId31" w:history="1">
-        <w:r>
-          <w:rPr>
-            <w:rStyle w:val="a5"/>
-            <w:rFonts w:hint="eastAsia"/>
-          </w:rPr>
-          <w:t>ARToolKit</w:t>
-        </w:r>
-        <w:r>
-          <w:rPr>
-            <w:rStyle w:val="a5"/>
-            <w:rFonts w:hint="eastAsia"/>
-          </w:rPr>
-          <w:t>技术制作的坦克</w:t>
-        </w:r>
-        <w:r>
-          <w:rPr>
-            <w:rStyle w:val="a5"/>
-            <w:rFonts w:hint="eastAsia"/>
-          </w:rPr>
-          <w:t>部</w:t>
-        </w:r>
-        <w:r>
-          <w:rPr>
-            <w:rStyle w:val="a5"/>
-            <w:rFonts w:hint="eastAsia"/>
-          </w:rPr>
-          <w:t>队</w:t>
-        </w:r>
-      </w:hyperlink>
     </w:p>
     <w:p>
       <w:hyperlink r:id="rId32" w:history="1">
@@ -3920,30 +3929,29 @@
             <w:rStyle w:val="a5"/>
             <w:rFonts w:hint="eastAsia"/>
           </w:rPr>
-          <w:t>增强现实游戏</w:t>
+          <w:t>技术制作的坦克部队</w:t>
+        </w:r>
+      </w:hyperlink>
+    </w:p>
+    <w:p>
+      <w:hyperlink r:id="rId33" w:history="1">
+        <w:r>
+          <w:rPr>
+            <w:rStyle w:val="a5"/>
+            <w:rFonts w:hint="eastAsia"/>
+          </w:rPr>
+          <w:t>ARToolKit</w:t>
         </w:r>
         <w:r>
           <w:rPr>
             <w:rStyle w:val="a5"/>
             <w:rFonts w:hint="eastAsia"/>
           </w:rPr>
-          <w:t>演</w:t>
-        </w:r>
-        <w:r>
-          <w:rPr>
-            <w:rStyle w:val="a5"/>
-            <w:rFonts w:hint="eastAsia"/>
-          </w:rPr>
-          <w:t>示</w:t>
+          <w:t>增强现实游戏演示</w:t>
         </w:r>
       </w:hyperlink>
     </w:p>
     <w:p>
-      <w:pPr>
-        <w:rPr>
-          <w:rFonts w:hint="eastAsia"/>
-        </w:rPr>
-      </w:pPr>
       <w:r>
         <w:rPr>
           <w:b/>
@@ -3984,7 +3992,7 @@
       <w:r>
         <w:t xml:space="preserve"> </w:t>
       </w:r>
-      <w:hyperlink r:id="rId33" w:history="1">
+      <w:hyperlink r:id="rId34" w:history="1">
         <w:r>
           <w:rPr>
             <w:rStyle w:val="a5"/>
@@ -3994,12 +4002,10 @@
       </w:hyperlink>
     </w:p>
     <w:p>
-      <w:bookmarkStart w:id="0" w:name="_GoBack"/>
-      <w:bookmarkEnd w:id="0"/>
       <w:r>
         <w:t xml:space="preserve">[2] </w:t>
       </w:r>
-      <w:hyperlink r:id="rId34" w:history="1">
+      <w:hyperlink r:id="rId35" w:history="1">
         <w:r>
           <w:rPr>
             <w:rStyle w:val="a5"/>
@@ -4015,7 +4021,7 @@
       <w:r>
         <w:t xml:space="preserve"> </w:t>
       </w:r>
-      <w:hyperlink r:id="rId35" w:history="1">
+      <w:hyperlink r:id="rId36" w:history="1">
         <w:r>
           <w:rPr>
             <w:rStyle w:val="a5"/>
